--- a/Формирование требований к автоматизированной системе (АС).docx
+++ b/Формирование требований к автоматизированной системе (АС).docx
@@ -195,29 +195,7 @@
           <w:sz w:val="28"/>
           <w:szCs w:val="28"/>
         </w:rPr>
-        <w:t xml:space="preserve">Разработка ИС </w:t>
-      </w:r>
-      <w:proofErr w:type="gramStart"/>
-      <w:r>
-        <w:rPr>
-          <w:rFonts w:ascii="Times New Roman" w:eastAsia="Times New Roman" w:hAnsi="Times New Roman" w:cs="Times New Roman"/>
-          <w:b/>
-          <w:color w:val="000000" w:themeColor="text1"/>
-          <w:sz w:val="28"/>
-          <w:szCs w:val="28"/>
-        </w:rPr>
-        <w:t>фитнес-центра</w:t>
-      </w:r>
-      <w:proofErr w:type="gramEnd"/>
-      <w:r>
-        <w:rPr>
-          <w:rFonts w:ascii="Times New Roman" w:eastAsia="Times New Roman" w:hAnsi="Times New Roman" w:cs="Times New Roman"/>
-          <w:b/>
-          <w:color w:val="000000" w:themeColor="text1"/>
-          <w:sz w:val="28"/>
-          <w:szCs w:val="28"/>
-        </w:rPr>
-        <w:t>.</w:t>
+        <w:t>Разработка ИС фитнес-центра.</w:t>
       </w:r>
     </w:p>
     <w:p>
@@ -627,14 +605,32 @@
           <w:szCs w:val="28"/>
         </w:rPr>
       </w:pPr>
+      <w:r>
+        <w:rPr>
+          <w:rFonts w:ascii="Times New Roman" w:eastAsia="Times New Roman" w:hAnsi="Times New Roman" w:cs="Times New Roman"/>
+          <w:sz w:val="28"/>
+          <w:szCs w:val="28"/>
+        </w:rPr>
+        <w:t>Барнаул</w:t>
+      </w:r>
+      <w:r>
+        <w:rPr>
+          <w:rFonts w:ascii="Times New Roman" w:eastAsia="Times New Roman" w:hAnsi="Times New Roman" w:cs="Times New Roman"/>
+          <w:sz w:val="28"/>
+          <w:szCs w:val="28"/>
+          <w:lang w:val="en-US"/>
+        </w:rPr>
+        <w:t xml:space="preserve">, </w:t>
+      </w:r>
       <w:bookmarkStart w:id="0" w:name="_GoBack"/>
-      <w:r>
-        <w:rPr>
-          <w:rFonts w:ascii="Times New Roman" w:eastAsia="Times New Roman" w:hAnsi="Times New Roman" w:cs="Times New Roman"/>
-          <w:sz w:val="28"/>
-          <w:szCs w:val="28"/>
-        </w:rPr>
-        <w:t>Барнаул, 2024</w:t>
+      <w:bookmarkEnd w:id="0"/>
+      <w:r>
+        <w:rPr>
+          <w:rFonts w:ascii="Times New Roman" w:eastAsia="Times New Roman" w:hAnsi="Times New Roman" w:cs="Times New Roman"/>
+          <w:sz w:val="28"/>
+          <w:szCs w:val="28"/>
+        </w:rPr>
+        <w:t>2024</w:t>
       </w:r>
       <w:r>
         <w:rPr>
@@ -645,7 +641,6 @@
         <w:br w:type="page"/>
       </w:r>
     </w:p>
-    <w:bookmarkEnd w:id="0"/>
     <w:p>
       <w:pPr>
         <w:rPr>
@@ -658,21 +653,22 @@
     </w:p>
     <w:sdt>
       <w:sdtPr>
+        <w:rPr>
+          <w:rFonts w:asciiTheme="minorHAnsi" w:eastAsiaTheme="minorHAnsi" w:hAnsiTheme="minorHAnsi" w:cstheme="minorBidi"/>
+          <w:b w:val="0"/>
+          <w:bCs w:val="0"/>
+          <w:color w:val="auto"/>
+          <w:sz w:val="22"/>
+          <w:szCs w:val="22"/>
+          <w:lang w:eastAsia="en-US"/>
+        </w:rPr>
         <w:id w:val="-215358686"/>
         <w:docPartObj>
           <w:docPartGallery w:val="Table of Contents"/>
           <w:docPartUnique/>
         </w:docPartObj>
       </w:sdtPr>
-      <w:sdtEndPr>
-        <w:rPr>
-          <w:rFonts w:asciiTheme="minorHAnsi" w:eastAsiaTheme="minorHAnsi" w:hAnsiTheme="minorHAnsi" w:cstheme="minorBidi"/>
-          <w:color w:val="auto"/>
-          <w:sz w:val="22"/>
-          <w:szCs w:val="22"/>
-          <w:lang w:eastAsia="en-US"/>
-        </w:rPr>
-      </w:sdtEndPr>
+      <w:sdtEndPr/>
       <w:sdtContent>
         <w:p>
           <w:pPr>
@@ -1889,29 +1885,7 @@
           <w:szCs w:val="28"/>
           <w:lang w:eastAsia="ru-RU"/>
         </w:rPr>
-        <w:t xml:space="preserve">удобное расположение объекта позволит клиентам легко добираться до </w:t>
-      </w:r>
-      <w:proofErr w:type="gramStart"/>
-      <w:r>
-        <w:rPr>
-          <w:rFonts w:ascii="Times New Roman" w:eastAsia="Times New Roman" w:hAnsi="Times New Roman" w:cs="Times New Roman"/>
-          <w:color w:val="24292F"/>
-          <w:sz w:val="28"/>
-          <w:szCs w:val="28"/>
-          <w:lang w:eastAsia="ru-RU"/>
-        </w:rPr>
-        <w:t>фитнес-центра</w:t>
-      </w:r>
-      <w:proofErr w:type="gramEnd"/>
-      <w:r>
-        <w:rPr>
-          <w:rFonts w:ascii="Times New Roman" w:eastAsia="Times New Roman" w:hAnsi="Times New Roman" w:cs="Times New Roman"/>
-          <w:color w:val="24292F"/>
-          <w:sz w:val="28"/>
-          <w:szCs w:val="28"/>
-          <w:lang w:eastAsia="ru-RU"/>
-        </w:rPr>
-        <w:t xml:space="preserve"> как общественным транспортом, так и на собственном автомобиле.</w:t>
+        <w:t>удобное расположение объекта позволит клиентам легко добираться до фитнес-центра как общественным транспортом, так и на собственном автомобиле.</w:t>
       </w:r>
     </w:p>
     <w:p>
@@ -2690,21 +2664,8 @@
           <w:szCs w:val="28"/>
           <w:lang w:eastAsia="ru-RU"/>
         </w:rPr>
-        <w:t xml:space="preserve">димости создания АС </w:t>
-      </w:r>
-      <w:proofErr w:type="gramStart"/>
-      <w:r>
-        <w:rPr>
-          <w:rFonts w:ascii="Times New Roman" w:eastAsia="Times New Roman" w:hAnsi="Times New Roman" w:cs="Times New Roman"/>
-          <w:bCs/>
-          <w:color w:val="24292F"/>
-          <w:sz w:val="28"/>
-          <w:szCs w:val="28"/>
-          <w:lang w:eastAsia="ru-RU"/>
-        </w:rPr>
-        <w:t>фитнес-центра</w:t>
-      </w:r>
-      <w:proofErr w:type="gramEnd"/>
+        <w:t>димости создания АС фитнес-центра</w:t>
+      </w:r>
       <w:r>
         <w:rPr>
           <w:rFonts w:ascii="Times New Roman" w:eastAsia="Times New Roman" w:hAnsi="Times New Roman" w:cs="Times New Roman"/>
@@ -2919,21 +2880,8 @@
           <w:szCs w:val="28"/>
           <w:lang w:eastAsia="ru-RU"/>
         </w:rPr>
-        <w:t xml:space="preserve">Основные функции АС для ИС </w:t>
-      </w:r>
-      <w:proofErr w:type="gramStart"/>
-      <w:r>
-        <w:rPr>
-          <w:rFonts w:ascii="Times New Roman" w:eastAsia="Times New Roman" w:hAnsi="Times New Roman" w:cs="Times New Roman"/>
-          <w:bCs/>
-          <w:color w:val="24292F"/>
-          <w:sz w:val="28"/>
-          <w:szCs w:val="28"/>
-          <w:lang w:eastAsia="ru-RU"/>
-        </w:rPr>
-        <w:t>фитнес-центра</w:t>
-      </w:r>
-      <w:proofErr w:type="gramEnd"/>
+        <w:t>Основные функции АС для ИС фитнес-центра</w:t>
+      </w:r>
       <w:r>
         <w:rPr>
           <w:rFonts w:ascii="Times New Roman" w:eastAsia="Times New Roman" w:hAnsi="Times New Roman" w:cs="Times New Roman"/>
@@ -3132,21 +3080,8 @@
           <w:szCs w:val="28"/>
           <w:lang w:eastAsia="ru-RU"/>
         </w:rPr>
-        <w:t xml:space="preserve">Преимущества использования АС для ИС </w:t>
-      </w:r>
-      <w:proofErr w:type="gramStart"/>
-      <w:r>
-        <w:rPr>
-          <w:rFonts w:ascii="Times New Roman" w:eastAsia="Times New Roman" w:hAnsi="Times New Roman" w:cs="Times New Roman"/>
-          <w:bCs/>
-          <w:color w:val="24292F"/>
-          <w:sz w:val="28"/>
-          <w:szCs w:val="28"/>
-          <w:lang w:eastAsia="ru-RU"/>
-        </w:rPr>
-        <w:t>фитнес-центра</w:t>
-      </w:r>
-      <w:proofErr w:type="gramEnd"/>
+        <w:t>Преимущества использования АС для ИС фитнес-центра</w:t>
+      </w:r>
       <w:r>
         <w:rPr>
           <w:rFonts w:ascii="Times New Roman" w:eastAsia="Times New Roman" w:hAnsi="Times New Roman" w:cs="Times New Roman"/>
@@ -4172,7 +4107,7 @@
             <v:path o:extrusionok="f" gradientshapeok="t" o:connecttype="rect"/>
             <o:lock v:ext="edit" aspectratio="t"/>
           </v:shapetype>
-          <v:shape id="_x0000_i1025" type="#_x0000_t75" style="width:303pt;height:259.8pt">
+          <v:shape id="_x0000_i1025" type="#_x0000_t75" style="width:303pt;height:259.5pt">
             <v:imagedata r:id="rId9" o:title="Idef0AS"/>
           </v:shape>
         </w:pict>
@@ -4191,7 +4126,7 @@
           <w:lang w:eastAsia="ru-RU"/>
         </w:rPr>
         <w:pict>
-          <v:shape id="_x0000_i1026" type="#_x0000_t75" style="width:459pt;height:230.4pt">
+          <v:shape id="_x0000_i1026" type="#_x0000_t75" style="width:459pt;height:230.25pt">
             <v:imagedata r:id="rId10" o:title="Декомпозированная 1"/>
           </v:shape>
         </w:pict>
@@ -4260,7 +4195,7 @@
         </w:rPr>
         <w:lastRenderedPageBreak/>
         <w:pict>
-          <v:shape id="_x0000_i1027" type="#_x0000_t75" style="width:315.6pt;height:286.8pt">
+          <v:shape id="_x0000_i1027" type="#_x0000_t75" style="width:315.75pt;height:286.5pt">
             <v:imagedata r:id="rId11" o:title="Idef0To"/>
           </v:shape>
         </w:pict>
@@ -4279,7 +4214,7 @@
           <w:lang w:eastAsia="ru-RU"/>
         </w:rPr>
         <w:pict>
-          <v:shape id="_x0000_i1028" type="#_x0000_t75" style="width:467.4pt;height:245.4pt">
+          <v:shape id="_x0000_i1028" type="#_x0000_t75" style="width:467.25pt;height:245.25pt">
             <v:imagedata r:id="rId12" o:title="Декомпозированная 2"/>
           </v:shape>
         </w:pict>
@@ -4416,7 +4351,7 @@
         </w:rPr>
         <w:lastRenderedPageBreak/>
         <w:pict>
-          <v:shape id="_x0000_i1029" type="#_x0000_t75" style="width:467.4pt;height:135pt">
+          <v:shape id="_x0000_i1029" type="#_x0000_t75" style="width:467.25pt;height:135pt">
             <v:imagedata r:id="rId13" o:title="IDEF3AS"/>
           </v:shape>
         </w:pict>
@@ -4465,7 +4400,7 @@
           <w:szCs w:val="28"/>
         </w:rPr>
         <w:pict>
-          <v:shape id="_x0000_i1030" type="#_x0000_t75" style="width:471pt;height:97.8pt">
+          <v:shape id="_x0000_i1030" type="#_x0000_t75" style="width:471pt;height:97.5pt">
             <v:imagedata r:id="rId14" o:title="IDEF3TO"/>
           </v:shape>
         </w:pict>
@@ -4594,7 +4529,7 @@
     <w:p>
       <w:r>
         <w:pict>
-          <v:shape id="_x0000_i1031" type="#_x0000_t75" style="width:458.4pt;height:181.8pt">
+          <v:shape id="_x0000_i1031" type="#_x0000_t75" style="width:458.25pt;height:182.25pt">
             <v:imagedata r:id="rId15" o:title="DFDAS"/>
           </v:shape>
         </w:pict>
@@ -4656,7 +4591,7 @@
         </w:rPr>
         <w:lastRenderedPageBreak/>
         <w:pict>
-          <v:shape id="_x0000_i1032" type="#_x0000_t75" style="width:472.8pt;height:180pt">
+          <v:shape id="_x0000_i1032" type="#_x0000_t75" style="width:472.5pt;height:180pt">
             <v:imagedata r:id="rId16" o:title="DFDTOBE"/>
           </v:shape>
         </w:pict>
@@ -6794,7 +6729,7 @@
           <w:szCs w:val="28"/>
         </w:rPr>
         <w:pict>
-          <v:shape id="_x0000_i1033" type="#_x0000_t75" style="width:297pt;height:295.8pt">
+          <v:shape id="_x0000_i1033" type="#_x0000_t75" style="width:297pt;height:295.5pt">
             <v:imagedata r:id="rId17" o:title="USE"/>
           </v:shape>
         </w:pict>
@@ -12971,7 +12906,7 @@
 </file>
 
 <file path=customXml/itemProps1.xml><?xml version="1.0" encoding="utf-8"?>
-<ds:datastoreItem xmlns:ds="http://schemas.openxmlformats.org/officeDocument/2006/customXml" ds:itemID="{4A19D52C-CD8A-43F4-881A-9F8FFF706EBE}">
+<ds:datastoreItem xmlns:ds="http://schemas.openxmlformats.org/officeDocument/2006/customXml" ds:itemID="{AD762117-1014-47DD-B755-C855177189D3}">
   <ds:schemaRefs>
     <ds:schemaRef ds:uri="http://schemas.openxmlformats.org/officeDocument/2006/bibliography"/>
   </ds:schemaRefs>
